--- a/data/handouts/handout9.docx
+++ b/data/handouts/handout9.docx
@@ -21,7 +21,7 @@
       <w:r>
         <w:drawing>
           <wp:inline xmlns:a="http://schemas.openxmlformats.org/drawingml/2006/main" xmlns:pic="http://schemas.openxmlformats.org/drawingml/2006/picture">
-            <wp:extent cx="3365500" cy="3365500"/>
+            <wp:extent cx="3619500" cy="3619500"/>
             <wp:docPr id="1" name="Picture 1"/>
             <wp:cNvGraphicFramePr>
               <a:graphicFrameLocks noChangeAspect="1"/>
@@ -42,7 +42,7 @@
                   <pic:spPr>
                     <a:xfrm>
                       <a:off x="0" y="0"/>
-                      <a:ext cx="3365500" cy="3365500"/>
+                      <a:ext cx="3619500" cy="3619500"/>
                     </a:xfrm>
                     <a:prstGeom prst="rect"/>
                   </pic:spPr>
@@ -55,7 +55,7 @@
     </w:p>
     <w:p>
       <w:r>
-        <w:t>https://webserver.myhhgttg.com/AES/?q=j3Ns%2B5gUP15rtI6wXi27gfTdJa8Z3V%2BXoA3tJg8n/t67Yhsh5xRUAesPS0/ONB1pALuLqg84iz7GnXwGhijfOA%2Bwtwh1hySF7O1KJiYgJUg%3D</w:t>
+        <w:t>https://webserver.myhhgttg.com/AES/?q=LJacMFeokkSMbzhMAWmEC8lvpkTygPpzaMrpOimLWyK0jAQTTMtfFWxjqf303FWKy%2B5dZiszAI6Wyq9QGUSgd82DxHYuZE7nFfi%2B5Guw02a/52Vsy6g7mEh/EHZrjmOX</w:t>
       </w:r>
     </w:p>
     <w:p>
